--- a/task1/Lokatory_Zadanie.docx
+++ b/task1/Lokatory_Zadanie.docx
@@ -695,6 +695,7 @@
         <w:spacing w:line="240" w:lineRule="auto"/>
         <w:rPr>
           <w:rFonts w:ascii="Courier New" w:hAnsi="Courier New" w:cs="Courier New"/>
+          <w:lang w:val="ru-RU"/>
         </w:rPr>
       </w:pPr>
       <w:r>
@@ -706,6 +707,7 @@
       <w:r>
         <w:rPr>
           <w:rFonts w:ascii="Courier New" w:hAnsi="Courier New" w:cs="Courier New"/>
+          <w:lang w:val="ru-RU"/>
         </w:rPr>
         <w:t>&lt;/</w:t>
       </w:r>
@@ -718,6 +720,7 @@
       <w:r>
         <w:rPr>
           <w:rFonts w:ascii="Courier New" w:hAnsi="Courier New" w:cs="Courier New"/>
+          <w:lang w:val="ru-RU"/>
         </w:rPr>
         <w:t>&gt;</w:t>
       </w:r>
@@ -2512,7 +2515,53 @@
                 <w:rFonts w:ascii="Calibri" w:eastAsia="Times New Roman" w:hAnsi="Calibri" w:cs="Times New Roman"/>
                 <w:color w:val="000000"/>
               </w:rPr>
-              <w:t>//div[contains(@class,"organic__path")]//a[contains(@data-log-node,"leea55")]</w:t>
+              <w:t>(</w:t>
+            </w:r>
+            <w:r>
+              <w:rPr>
+                <w:rFonts w:ascii="Calibri" w:eastAsia="Times New Roman" w:hAnsi="Calibri" w:cs="Times New Roman"/>
+                <w:color w:val="000000"/>
+              </w:rPr>
+              <w:t>//div[@class="</w:t>
+            </w:r>
+            <w:proofErr w:type="spellStart"/>
+            <w:r>
+              <w:rPr>
+                <w:rFonts w:ascii="Calibri" w:eastAsia="Times New Roman" w:hAnsi="Calibri" w:cs="Times New Roman"/>
+                <w:color w:val="000000"/>
+              </w:rPr>
+              <w:t>TbwUpd</w:t>
+            </w:r>
+            <w:proofErr w:type="spellEnd"/>
+            <w:r>
+              <w:rPr>
+                <w:rFonts w:ascii="Calibri" w:eastAsia="Times New Roman" w:hAnsi="Calibri" w:cs="Times New Roman"/>
+                <w:color w:val="000000"/>
+              </w:rPr>
+              <w:t xml:space="preserve"> </w:t>
+            </w:r>
+            <w:proofErr w:type="spellStart"/>
+            <w:r>
+              <w:rPr>
+                <w:rFonts w:ascii="Calibri" w:eastAsia="Times New Roman" w:hAnsi="Calibri" w:cs="Times New Roman"/>
+                <w:color w:val="000000"/>
+              </w:rPr>
+              <w:t>NJjxre</w:t>
+            </w:r>
+            <w:proofErr w:type="spellEnd"/>
+            <w:r>
+              <w:rPr>
+                <w:rFonts w:ascii="Calibri" w:eastAsia="Times New Roman" w:hAnsi="Calibri" w:cs="Times New Roman"/>
+                <w:color w:val="000000"/>
+              </w:rPr>
+              <w:t>"])[3</w:t>
+            </w:r>
+            <w:r>
+              <w:rPr>
+                <w:rFonts w:ascii="Calibri" w:eastAsia="Times New Roman" w:hAnsi="Calibri" w:cs="Times New Roman"/>
+                <w:color w:val="000000"/>
+              </w:rPr>
+              <w:t>]</w:t>
             </w:r>
           </w:p>
         </w:tc>
@@ -2800,7 +2849,23 @@
                 <w:rFonts w:ascii="Calibri" w:eastAsia="Times New Roman" w:hAnsi="Calibri" w:cs="Times New Roman"/>
                 <w:color w:val="000000"/>
               </w:rPr>
-              <w:t>//td/following-sibling::td//strong["4"]</w:t>
+              <w:t>//</w:t>
+            </w:r>
+            <w:proofErr w:type="gramStart"/>
+            <w:r>
+              <w:rPr>
+                <w:rFonts w:ascii="Calibri" w:eastAsia="Times New Roman" w:hAnsi="Calibri" w:cs="Times New Roman"/>
+                <w:color w:val="000000"/>
+              </w:rPr>
+              <w:t>table[</w:t>
+            </w:r>
+            <w:proofErr w:type="gramEnd"/>
+            <w:r>
+              <w:rPr>
+                <w:rFonts w:ascii="Calibri" w:eastAsia="Times New Roman" w:hAnsi="Calibri" w:cs="Times New Roman"/>
+                <w:color w:val="000000"/>
+              </w:rPr>
+              <w:t>contains(@border,"2")]//tr//strong[text()="4°"]/../following-sibling::td</w:t>
             </w:r>
           </w:p>
         </w:tc>
@@ -2862,6 +2927,48 @@
       </w:pPr>
     </w:p>
     <w:p>
+      <w:r>
+        <w:rPr>
+          <w:noProof/>
+          <w:lang w:val="ru-RU" w:eastAsia="ru-RU"/>
+        </w:rPr>
+        <w:lastRenderedPageBreak/>
+        <w:drawing>
+          <wp:inline distT="0" distB="0" distL="0" distR="0" wp14:anchorId="71FBBFBF" wp14:editId="590F38C6">
+            <wp:extent cx="5943600" cy="3343275"/>
+            <wp:effectExtent l="0" t="0" r="0" b="9525"/>
+            <wp:docPr id="2" name="Рисунок 2"/>
+            <wp:cNvGraphicFramePr>
+              <a:graphicFrameLocks xmlns:a="http://schemas.openxmlformats.org/drawingml/2006/main" noChangeAspect="1"/>
+            </wp:cNvGraphicFramePr>
+            <a:graphic xmlns:a="http://schemas.openxmlformats.org/drawingml/2006/main">
+              <a:graphicData uri="http://schemas.openxmlformats.org/drawingml/2006/picture">
+                <pic:pic xmlns:pic="http://schemas.openxmlformats.org/drawingml/2006/picture">
+                  <pic:nvPicPr>
+                    <pic:cNvPr id="1" name=""/>
+                    <pic:cNvPicPr/>
+                  </pic:nvPicPr>
+                  <pic:blipFill>
+                    <a:blip r:embed="rId8"/>
+                    <a:stretch>
+                      <a:fillRect/>
+                    </a:stretch>
+                  </pic:blipFill>
+                  <pic:spPr>
+                    <a:xfrm>
+                      <a:off x="0" y="0"/>
+                      <a:ext cx="5943600" cy="3343275"/>
+                    </a:xfrm>
+                    <a:prstGeom prst="rect">
+                      <a:avLst/>
+                    </a:prstGeom>
+                  </pic:spPr>
+                </pic:pic>
+              </a:graphicData>
+            </a:graphic>
+          </wp:inline>
+        </w:drawing>
+      </w:r>
       <w:bookmarkStart w:id="0" w:name="_GoBack"/>
       <w:bookmarkEnd w:id="0"/>
     </w:p>
